--- a/docs/DotNetSamples.docx
+++ b/docs/DotNetSamples.docx
@@ -17,8 +17,6 @@
         </w:rPr>
         <w:t>Contents</w:t>
       </w:r>
-      <w:bookmarkStart w:id="1" w:name="_GoBack"/>
-      <w:bookmarkEnd w:id="1"/>
     </w:p>
     <w:p>
       <w:pPr>
@@ -203,18 +201,20 @@
       <w:pPr>
         <w:pStyle w:val="Heading1"/>
       </w:pPr>
-      <w:bookmarkStart w:id="2" w:name="_Toc395602277"/>
+      <w:bookmarkStart w:id="1" w:name="_Toc395602277"/>
       <w:r>
         <w:t>Summary</w:t>
       </w:r>
       <w:bookmarkEnd w:id="0"/>
-      <w:bookmarkEnd w:id="2"/>
+      <w:bookmarkEnd w:id="1"/>
     </w:p>
     <w:p/>
     <w:p>
       <w:r>
         <w:t>SAP recommends building reports on Calc Views (Graphical is better than CE is better than SQL) and Analytics Views:</w:t>
       </w:r>
+      <w:bookmarkStart w:id="2" w:name="_GoBack"/>
+      <w:bookmarkEnd w:id="2"/>
     </w:p>
     <w:p/>
     <w:p>
@@ -341,11 +341,11 @@
         <w:tblLook w:val="04A0" w:firstRow="1" w:lastRow="0" w:firstColumn="1" w:lastColumn="0" w:noHBand="0" w:noVBand="1"/>
       </w:tblPr>
       <w:tblGrid>
-        <w:gridCol w:w="1742"/>
-        <w:gridCol w:w="1963"/>
-        <w:gridCol w:w="1935"/>
-        <w:gridCol w:w="1861"/>
-        <w:gridCol w:w="1742"/>
+        <w:gridCol w:w="1716"/>
+        <w:gridCol w:w="1912"/>
+        <w:gridCol w:w="1880"/>
+        <w:gridCol w:w="1794"/>
+        <w:gridCol w:w="1715"/>
       </w:tblGrid>
       <w:tr>
         <w:tc>
@@ -772,11 +772,21 @@
     <w:pPr>
       <w:pStyle w:val="Header"/>
     </w:pPr>
-    <w:fldSimple w:instr=" FILENAME   \* MERGEFORMAT ">
-      <w:r>
-        <w:t>DotNetSamples.docx</w:t>
-      </w:r>
-    </w:fldSimple>
+    <w:r>
+      <w:fldChar w:fldCharType="begin"/>
+    </w:r>
+    <w:r>
+      <w:instrText xml:space="preserve"> FILENAME   \* MERGEFORMAT </w:instrText>
+    </w:r>
+    <w:r>
+      <w:fldChar w:fldCharType="separate"/>
+    </w:r>
+    <w:r>
+      <w:t>DotNetSamples.docx</w:t>
+    </w:r>
+    <w:r>
+      <w:fldChar w:fldCharType="end"/>
+    </w:r>
   </w:p>
 </w:hdr>
 </file>
@@ -2978,7 +2988,7 @@
 </file>
 
 <file path=customXml/itemProps1.xml><?xml version="1.0" encoding="utf-8"?>
-<ds:datastoreItem xmlns:ds="http://schemas.openxmlformats.org/officeDocument/2006/customXml" ds:itemID="{A55AAC45-A9DA-462C-919A-4FABD885F75A}">
+<ds:datastoreItem xmlns:ds="http://schemas.openxmlformats.org/officeDocument/2006/customXml" ds:itemID="{1EE7FE9A-6ECA-49BA-B2EB-F057FFF21E32}">
   <ds:schemaRefs>
     <ds:schemaRef ds:uri="http://schemas.openxmlformats.org/officeDocument/2006/bibliography"/>
   </ds:schemaRefs>
